--- a/doc/活动上传平台_开发文档.docx
+++ b/doc/活动上传平台_开发文档.docx
@@ -52,7 +52,9 @@
         </w:tblBorders>
         <w:tblLayout w:type="fixed"/>
         <w:tblCellMar>
+          <w:top w:w="0" w:type="dxa"/>
           <w:left w:w="108" w:type="dxa"/>
+          <w:bottom w:w="0" w:type="dxa"/>
           <w:right w:w="108" w:type="dxa"/>
         </w:tblCellMar>
       </w:tblPr>
@@ -347,7 +349,9 @@
         </w:tblBorders>
         <w:tblLayout w:type="fixed"/>
         <w:tblCellMar>
+          <w:top w:w="0" w:type="dxa"/>
           <w:left w:w="108" w:type="dxa"/>
+          <w:bottom w:w="0" w:type="dxa"/>
           <w:right w:w="108" w:type="dxa"/>
         </w:tblCellMar>
       </w:tblPr>
@@ -726,8 +730,56 @@
                 <w:vertAlign w:val="baseline"/>
               </w:rPr>
             </w:pPr>
-            <w:bookmarkStart w:id="0" w:name="_GoBack"/>
-            <w:bookmarkEnd w:id="0"/>
+            <w:r>
+              <w:rPr>
+                <w:vertAlign w:val="baseline"/>
+              </w:rPr>
+              <w:t>admin3</w:t>
+            </w:r>
+          </w:p>
+        </w:tc>
+        <w:tc>
+          <w:tcPr>
+            <w:tcW w:w="2841" w:type="dxa"/>
+          </w:tcPr>
+          <w:p>
+            <w:pPr>
+              <w:rPr>
+                <w:vertAlign w:val="baseline"/>
+              </w:rPr>
+            </w:pPr>
+            <w:r>
+              <w:rPr>
+                <w:vertAlign w:val="baseline"/>
+              </w:rPr>
+              <w:t>团支部委员</w:t>
+            </w:r>
+          </w:p>
+        </w:tc>
+        <w:tc>
+          <w:tcPr>
+            <w:tcW w:w="2841" w:type="dxa"/>
+          </w:tcPr>
+          <w:p>
+            <w:pPr>
+              <w:rPr>
+                <w:vertAlign w:val="baseline"/>
+              </w:rPr>
+            </w:pPr>
+          </w:p>
+        </w:tc>
+      </w:tr>
+      <w:tr>
+        <w:tc>
+          <w:tcPr>
+            <w:tcW w:w="2840" w:type="dxa"/>
+          </w:tcPr>
+          <w:p>
+            <w:pPr>
+              <w:rPr>
+                <w:vertAlign w:val="baseline"/>
+              </w:rPr>
+            </w:pPr>
           </w:p>
         </w:tc>
         <w:tc>
@@ -1089,6 +1141,321 @@
               </w:rPr>
               <w:t>审核状态</w:t>
             </w:r>
+          </w:p>
+        </w:tc>
+        <w:tc>
+          <w:tcPr>
+            <w:tcW w:w="2841" w:type="dxa"/>
+          </w:tcPr>
+          <w:p>
+            <w:pPr>
+              <w:rPr>
+                <w:vertAlign w:val="baseline"/>
+              </w:rPr>
+            </w:pPr>
+          </w:p>
+        </w:tc>
+      </w:tr>
+    </w:tbl>
+    <w:p>
+      <w:pPr>
+        <w:ind w:firstLine="420" w:firstLineChars="0"/>
+      </w:pPr>
+    </w:p>
+    <w:p>
+      <w:pPr>
+        <w:ind w:firstLine="420" w:firstLineChars="0"/>
+      </w:pPr>
+      <w:r>
+        <w:t>Table</w:t>
+      </w:r>
+      <w:r>
+        <w:t>4</w:t>
+      </w:r>
+      <w:r>
+        <w:t xml:space="preserve">: </w:t>
+      </w:r>
+      <w:r>
+        <w:t>团员名册</w:t>
+      </w:r>
+    </w:p>
+    <w:p>
+      <w:pPr>
+        <w:ind w:firstLine="420" w:firstLineChars="0"/>
+      </w:pPr>
+    </w:p>
+    <w:tbl>
+      <w:tblPr>
+        <w:tblStyle w:val="4"/>
+        <w:tblW w:w="8522" w:type="dxa"/>
+        <w:tblInd w:w="0" w:type="dxa"/>
+        <w:tblBorders>
+          <w:top w:val="single" w:color="auto" w:sz="4" w:space="0"/>
+          <w:left w:val="single" w:color="auto" w:sz="4" w:space="0"/>
+          <w:bottom w:val="single" w:color="auto" w:sz="4" w:space="0"/>
+          <w:right w:val="single" w:color="auto" w:sz="4" w:space="0"/>
+          <w:insideH w:val="single" w:color="auto" w:sz="4" w:space="0"/>
+          <w:insideV w:val="single" w:color="auto" w:sz="4" w:space="0"/>
+        </w:tblBorders>
+        <w:tblLayout w:type="fixed"/>
+        <w:tblCellMar>
+          <w:top w:w="0" w:type="dxa"/>
+          <w:left w:w="108" w:type="dxa"/>
+          <w:bottom w:w="0" w:type="dxa"/>
+          <w:right w:w="108" w:type="dxa"/>
+        </w:tblCellMar>
+      </w:tblPr>
+      <w:tblGrid>
+        <w:gridCol w:w="2840"/>
+        <w:gridCol w:w="2841"/>
+        <w:gridCol w:w="2841"/>
+      </w:tblGrid>
+      <w:tr>
+        <w:tc>
+          <w:tcPr>
+            <w:tcW w:w="2840" w:type="dxa"/>
+            <w:shd w:val="clear" w:color="auto" w:fill="A8D08D" w:themeFill="accent6" w:themeFillTint="99"/>
+          </w:tcPr>
+          <w:p>
+            <w:pPr>
+              <w:rPr>
+                <w:vertAlign w:val="baseline"/>
+              </w:rPr>
+            </w:pPr>
+            <w:r>
+              <w:rPr>
+                <w:vertAlign w:val="baseline"/>
+              </w:rPr>
+              <w:t>字段名</w:t>
+            </w:r>
+          </w:p>
+        </w:tc>
+        <w:tc>
+          <w:tcPr>
+            <w:tcW w:w="2841" w:type="dxa"/>
+            <w:shd w:val="clear" w:color="auto" w:fill="A8D08D" w:themeFill="accent6" w:themeFillTint="99"/>
+          </w:tcPr>
+          <w:p>
+            <w:pPr>
+              <w:rPr>
+                <w:vertAlign w:val="baseline"/>
+              </w:rPr>
+            </w:pPr>
+            <w:r>
+              <w:rPr>
+                <w:vertAlign w:val="baseline"/>
+              </w:rPr>
+              <w:t>描述</w:t>
+            </w:r>
+          </w:p>
+        </w:tc>
+        <w:tc>
+          <w:tcPr>
+            <w:tcW w:w="2841" w:type="dxa"/>
+            <w:shd w:val="clear" w:color="auto" w:fill="A8D08D" w:themeFill="accent6" w:themeFillTint="99"/>
+          </w:tcPr>
+          <w:p>
+            <w:pPr>
+              <w:rPr>
+                <w:vertAlign w:val="baseline"/>
+              </w:rPr>
+            </w:pPr>
+            <w:r>
+              <w:rPr>
+                <w:vertAlign w:val="baseline"/>
+              </w:rPr>
+              <w:t>ps</w:t>
+            </w:r>
+          </w:p>
+        </w:tc>
+      </w:tr>
+      <w:tr>
+        <w:tc>
+          <w:tcPr>
+            <w:tcW w:w="2840" w:type="dxa"/>
+          </w:tcPr>
+          <w:p>
+            <w:pPr>
+              <w:rPr>
+                <w:vertAlign w:val="baseline"/>
+              </w:rPr>
+            </w:pPr>
+            <w:r>
+              <w:rPr>
+                <w:vertAlign w:val="baseline"/>
+              </w:rPr>
+              <w:t>id</w:t>
+            </w:r>
+          </w:p>
+        </w:tc>
+        <w:tc>
+          <w:tcPr>
+            <w:tcW w:w="2841" w:type="dxa"/>
+          </w:tcPr>
+          <w:p>
+            <w:pPr>
+              <w:rPr>
+                <w:vertAlign w:val="baseline"/>
+              </w:rPr>
+            </w:pPr>
+            <w:r>
+              <w:rPr>
+                <w:vertAlign w:val="baseline"/>
+              </w:rPr>
+              <w:t>Id</w:t>
+            </w:r>
+          </w:p>
+        </w:tc>
+        <w:tc>
+          <w:tcPr>
+            <w:tcW w:w="2841" w:type="dxa"/>
+          </w:tcPr>
+          <w:p>
+            <w:pPr>
+              <w:rPr>
+                <w:vertAlign w:val="baseline"/>
+              </w:rPr>
+            </w:pPr>
+          </w:p>
+        </w:tc>
+      </w:tr>
+      <w:tr>
+        <w:tc>
+          <w:tcPr>
+            <w:tcW w:w="2840" w:type="dxa"/>
+          </w:tcPr>
+          <w:p>
+            <w:pPr>
+              <w:rPr>
+                <w:vertAlign w:val="baseline"/>
+              </w:rPr>
+            </w:pPr>
+            <w:r>
+              <w:rPr>
+                <w:vertAlign w:val="baseline"/>
+              </w:rPr>
+              <w:t>name</w:t>
+            </w:r>
+          </w:p>
+        </w:tc>
+        <w:tc>
+          <w:tcPr>
+            <w:tcW w:w="2841" w:type="dxa"/>
+          </w:tcPr>
+          <w:p>
+            <w:pPr>
+              <w:rPr>
+                <w:vertAlign w:val="baseline"/>
+              </w:rPr>
+            </w:pPr>
+            <w:r>
+              <w:rPr>
+                <w:vertAlign w:val="baseline"/>
+              </w:rPr>
+              <w:t>姓名</w:t>
+            </w:r>
+          </w:p>
+        </w:tc>
+        <w:tc>
+          <w:tcPr>
+            <w:tcW w:w="2841" w:type="dxa"/>
+          </w:tcPr>
+          <w:p>
+            <w:pPr>
+              <w:rPr>
+                <w:vertAlign w:val="baseline"/>
+              </w:rPr>
+            </w:pPr>
+          </w:p>
+        </w:tc>
+      </w:tr>
+      <w:tr>
+        <w:tc>
+          <w:tcPr>
+            <w:tcW w:w="2840" w:type="dxa"/>
+          </w:tcPr>
+          <w:p>
+            <w:pPr>
+              <w:rPr>
+                <w:vertAlign w:val="baseline"/>
+              </w:rPr>
+            </w:pPr>
+            <w:r>
+              <w:rPr>
+                <w:vertAlign w:val="baseline"/>
+              </w:rPr>
+              <w:t>sex</w:t>
+            </w:r>
+          </w:p>
+        </w:tc>
+        <w:tc>
+          <w:tcPr>
+            <w:tcW w:w="2841" w:type="dxa"/>
+          </w:tcPr>
+          <w:p>
+            <w:pPr>
+              <w:rPr>
+                <w:vertAlign w:val="baseline"/>
+              </w:rPr>
+            </w:pPr>
+            <w:r>
+              <w:rPr>
+                <w:vertAlign w:val="baseline"/>
+              </w:rPr>
+              <w:t>性别</w:t>
+            </w:r>
+          </w:p>
+        </w:tc>
+        <w:tc>
+          <w:tcPr>
+            <w:tcW w:w="2841" w:type="dxa"/>
+          </w:tcPr>
+          <w:p>
+            <w:pPr>
+              <w:rPr>
+                <w:vertAlign w:val="baseline"/>
+              </w:rPr>
+            </w:pPr>
+          </w:p>
+        </w:tc>
+      </w:tr>
+      <w:tr>
+        <w:tc>
+          <w:tcPr>
+            <w:tcW w:w="2840" w:type="dxa"/>
+          </w:tcPr>
+          <w:p>
+            <w:pPr>
+              <w:rPr>
+                <w:vertAlign w:val="baseline"/>
+              </w:rPr>
+            </w:pPr>
+            <w:r>
+              <w:rPr>
+                <w:vertAlign w:val="baseline"/>
+              </w:rPr>
+              <w:t>tel</w:t>
+            </w:r>
+          </w:p>
+        </w:tc>
+        <w:tc>
+          <w:tcPr>
+            <w:tcW w:w="2841" w:type="dxa"/>
+          </w:tcPr>
+          <w:p>
+            <w:pPr>
+              <w:rPr>
+                <w:vertAlign w:val="baseline"/>
+              </w:rPr>
+            </w:pPr>
+            <w:r>
+              <w:rPr>
+                <w:vertAlign w:val="baseline"/>
+              </w:rPr>
+              <w:t>联系方式</w:t>
+            </w:r>
+            <w:bookmarkStart w:id="0" w:name="_GoBack"/>
+            <w:bookmarkEnd w:id="0"/>
           </w:p>
         </w:tc>
         <w:tc>

--- a/doc/活动上传平台_开发文档.docx
+++ b/doc/活动上传平台_开发文档.docx
@@ -287,6 +287,56 @@
               <w:rPr>
                 <w:vertAlign w:val="baseline"/>
               </w:rPr>
+              <w:t>desc</w:t>
+            </w:r>
+          </w:p>
+        </w:tc>
+        <w:tc>
+          <w:tcPr>
+            <w:tcW w:w="2841" w:type="dxa"/>
+          </w:tcPr>
+          <w:p>
+            <w:pPr>
+              <w:rPr>
+                <w:vertAlign w:val="baseline"/>
+              </w:rPr>
+            </w:pPr>
+            <w:r>
+              <w:rPr>
+                <w:vertAlign w:val="baseline"/>
+              </w:rPr>
+              <w:t>描述</w:t>
+            </w:r>
+          </w:p>
+        </w:tc>
+        <w:tc>
+          <w:tcPr>
+            <w:tcW w:w="2841" w:type="dxa"/>
+          </w:tcPr>
+          <w:p>
+            <w:pPr>
+              <w:rPr>
+                <w:vertAlign w:val="baseline"/>
+              </w:rPr>
+            </w:pPr>
+          </w:p>
+        </w:tc>
+      </w:tr>
+      <w:tr>
+        <w:tc>
+          <w:tcPr>
+            <w:tcW w:w="2840" w:type="dxa"/>
+          </w:tcPr>
+          <w:p>
+            <w:pPr>
+              <w:rPr>
+                <w:vertAlign w:val="baseline"/>
+              </w:rPr>
+            </w:pPr>
+            <w:r>
+              <w:rPr>
+                <w:vertAlign w:val="baseline"/>
+              </w:rPr>
               <w:t>type</w:t>
             </w:r>
           </w:p>
@@ -552,24 +602,80 @@
               <w:rPr>
                 <w:vertAlign w:val="baseline"/>
               </w:rPr>
-              <w:t>名称</w:t>
-            </w:r>
-          </w:p>
-        </w:tc>
-        <w:tc>
-          <w:tcPr>
-            <w:tcW w:w="2841" w:type="dxa"/>
-          </w:tcPr>
-          <w:p>
-            <w:pPr>
-              <w:rPr>
-                <w:vertAlign w:val="baseline"/>
-              </w:rPr>
-            </w:pPr>
-          </w:p>
-        </w:tc>
-      </w:tr>
-      <w:tr>
+              <w:t>用户名</w:t>
+            </w:r>
+          </w:p>
+        </w:tc>
+        <w:tc>
+          <w:tcPr>
+            <w:tcW w:w="2841" w:type="dxa"/>
+          </w:tcPr>
+          <w:p>
+            <w:pPr>
+              <w:rPr>
+                <w:vertAlign w:val="baseline"/>
+              </w:rPr>
+            </w:pPr>
+          </w:p>
+        </w:tc>
+      </w:tr>
+      <w:tr>
+        <w:trPr>
+          <w:trHeight w:val="90" w:hRule="atLeast"/>
+        </w:trPr>
+        <w:tc>
+          <w:tcPr>
+            <w:tcW w:w="2840" w:type="dxa"/>
+          </w:tcPr>
+          <w:p>
+            <w:pPr>
+              <w:rPr>
+                <w:vertAlign w:val="baseline"/>
+              </w:rPr>
+            </w:pPr>
+            <w:r>
+              <w:rPr>
+                <w:vertAlign w:val="baseline"/>
+              </w:rPr>
+              <w:t>desc</w:t>
+            </w:r>
+          </w:p>
+        </w:tc>
+        <w:tc>
+          <w:tcPr>
+            <w:tcW w:w="2841" w:type="dxa"/>
+          </w:tcPr>
+          <w:p>
+            <w:pPr>
+              <w:rPr>
+                <w:vertAlign w:val="baseline"/>
+              </w:rPr>
+            </w:pPr>
+            <w:r>
+              <w:rPr>
+                <w:vertAlign w:val="baseline"/>
+              </w:rPr>
+              <w:t>描述</w:t>
+            </w:r>
+          </w:p>
+        </w:tc>
+        <w:tc>
+          <w:tcPr>
+            <w:tcW w:w="2841" w:type="dxa"/>
+          </w:tcPr>
+          <w:p>
+            <w:pPr>
+              <w:rPr>
+                <w:vertAlign w:val="baseline"/>
+              </w:rPr>
+            </w:pPr>
+          </w:p>
+        </w:tc>
+      </w:tr>
+      <w:tr>
+        <w:trPr>
+          <w:trHeight w:val="90" w:hRule="atLeast"/>
+        </w:trPr>
         <w:tc>
           <w:tcPr>
             <w:tcW w:w="2840" w:type="dxa"/>
@@ -780,18 +886,30 @@
                 <w:vertAlign w:val="baseline"/>
               </w:rPr>
             </w:pPr>
-          </w:p>
-        </w:tc>
-        <w:tc>
-          <w:tcPr>
-            <w:tcW w:w="2841" w:type="dxa"/>
-          </w:tcPr>
-          <w:p>
-            <w:pPr>
-              <w:rPr>
-                <w:vertAlign w:val="baseline"/>
-              </w:rPr>
-            </w:pPr>
+            <w:r>
+              <w:rPr>
+                <w:vertAlign w:val="baseline"/>
+              </w:rPr>
+              <w:t>parentId</w:t>
+            </w:r>
+          </w:p>
+        </w:tc>
+        <w:tc>
+          <w:tcPr>
+            <w:tcW w:w="2841" w:type="dxa"/>
+          </w:tcPr>
+          <w:p>
+            <w:pPr>
+              <w:rPr>
+                <w:vertAlign w:val="baseline"/>
+              </w:rPr>
+            </w:pPr>
+            <w:r>
+              <w:rPr>
+                <w:vertAlign w:val="baseline"/>
+              </w:rPr>
+              <w:t>二级组织id</w:t>
+            </w:r>
           </w:p>
         </w:tc>
         <w:tc>
@@ -907,6 +1025,9 @@
         </w:tc>
       </w:tr>
       <w:tr>
+        <w:trPr>
+          <w:trHeight w:val="374" w:hRule="atLeast"/>
+        </w:trPr>
         <w:tc>
           <w:tcPr>
             <w:tcW w:w="2840" w:type="dxa"/>
@@ -1071,7 +1192,57 @@
               <w:rPr>
                 <w:vertAlign w:val="baseline"/>
               </w:rPr>
-              <w:t>actityName</w:t>
+              <w:t>userType</w:t>
+            </w:r>
+          </w:p>
+        </w:tc>
+        <w:tc>
+          <w:tcPr>
+            <w:tcW w:w="2841" w:type="dxa"/>
+          </w:tcPr>
+          <w:p>
+            <w:pPr>
+              <w:rPr>
+                <w:vertAlign w:val="baseline"/>
+              </w:rPr>
+            </w:pPr>
+            <w:r>
+              <w:rPr>
+                <w:vertAlign w:val="baseline"/>
+              </w:rPr>
+              <w:t>用户等级</w:t>
+            </w:r>
+          </w:p>
+        </w:tc>
+        <w:tc>
+          <w:tcPr>
+            <w:tcW w:w="2841" w:type="dxa"/>
+          </w:tcPr>
+          <w:p>
+            <w:pPr>
+              <w:rPr>
+                <w:vertAlign w:val="baseline"/>
+              </w:rPr>
+            </w:pPr>
+          </w:p>
+        </w:tc>
+      </w:tr>
+      <w:tr>
+        <w:tc>
+          <w:tcPr>
+            <w:tcW w:w="2840" w:type="dxa"/>
+          </w:tcPr>
+          <w:p>
+            <w:pPr>
+              <w:rPr>
+                <w:vertAlign w:val="baseline"/>
+              </w:rPr>
+            </w:pPr>
+            <w:r>
+              <w:rPr>
+                <w:vertAlign w:val="baseline"/>
+              </w:rPr>
+              <w:t>title</w:t>
             </w:r>
           </w:p>
         </w:tc>
@@ -1090,6 +1261,256 @@
                 <w:vertAlign w:val="baseline"/>
               </w:rPr>
               <w:t>文章名</w:t>
+            </w:r>
+          </w:p>
+        </w:tc>
+        <w:tc>
+          <w:tcPr>
+            <w:tcW w:w="2841" w:type="dxa"/>
+          </w:tcPr>
+          <w:p>
+            <w:pPr>
+              <w:rPr>
+                <w:vertAlign w:val="baseline"/>
+              </w:rPr>
+            </w:pPr>
+          </w:p>
+        </w:tc>
+      </w:tr>
+      <w:tr>
+        <w:tc>
+          <w:tcPr>
+            <w:tcW w:w="2840" w:type="dxa"/>
+          </w:tcPr>
+          <w:p>
+            <w:pPr>
+              <w:rPr>
+                <w:vertAlign w:val="baseline"/>
+              </w:rPr>
+            </w:pPr>
+            <w:r>
+              <w:rPr>
+                <w:vertAlign w:val="baseline"/>
+              </w:rPr>
+              <w:t>time</w:t>
+            </w:r>
+          </w:p>
+        </w:tc>
+        <w:tc>
+          <w:tcPr>
+            <w:tcW w:w="2841" w:type="dxa"/>
+          </w:tcPr>
+          <w:p>
+            <w:pPr>
+              <w:rPr>
+                <w:vertAlign w:val="baseline"/>
+              </w:rPr>
+            </w:pPr>
+            <w:r>
+              <w:rPr>
+                <w:vertAlign w:val="baseline"/>
+              </w:rPr>
+              <w:t>时间</w:t>
+            </w:r>
+          </w:p>
+        </w:tc>
+        <w:tc>
+          <w:tcPr>
+            <w:tcW w:w="2841" w:type="dxa"/>
+          </w:tcPr>
+          <w:p>
+            <w:pPr>
+              <w:rPr>
+                <w:vertAlign w:val="baseline"/>
+              </w:rPr>
+            </w:pPr>
+          </w:p>
+        </w:tc>
+      </w:tr>
+      <w:tr>
+        <w:tc>
+          <w:tcPr>
+            <w:tcW w:w="2840" w:type="dxa"/>
+          </w:tcPr>
+          <w:p>
+            <w:pPr>
+              <w:rPr>
+                <w:vertAlign w:val="baseline"/>
+              </w:rPr>
+            </w:pPr>
+            <w:r>
+              <w:rPr>
+                <w:vertAlign w:val="baseline"/>
+              </w:rPr>
+              <w:t>location</w:t>
+            </w:r>
+          </w:p>
+        </w:tc>
+        <w:tc>
+          <w:tcPr>
+            <w:tcW w:w="2841" w:type="dxa"/>
+          </w:tcPr>
+          <w:p>
+            <w:pPr>
+              <w:rPr>
+                <w:vertAlign w:val="baseline"/>
+              </w:rPr>
+            </w:pPr>
+            <w:r>
+              <w:rPr>
+                <w:vertAlign w:val="baseline"/>
+              </w:rPr>
+              <w:t>地点</w:t>
+            </w:r>
+          </w:p>
+        </w:tc>
+        <w:tc>
+          <w:tcPr>
+            <w:tcW w:w="2841" w:type="dxa"/>
+          </w:tcPr>
+          <w:p>
+            <w:pPr>
+              <w:rPr>
+                <w:vertAlign w:val="baseline"/>
+              </w:rPr>
+            </w:pPr>
+          </w:p>
+        </w:tc>
+      </w:tr>
+      <w:tr>
+        <w:tc>
+          <w:tcPr>
+            <w:tcW w:w="2840" w:type="dxa"/>
+          </w:tcPr>
+          <w:p>
+            <w:pPr>
+              <w:rPr>
+                <w:vertAlign w:val="baseline"/>
+              </w:rPr>
+            </w:pPr>
+            <w:r>
+              <w:rPr>
+                <w:vertAlign w:val="baseline"/>
+              </w:rPr>
+              <w:t>member</w:t>
+            </w:r>
+          </w:p>
+        </w:tc>
+        <w:tc>
+          <w:tcPr>
+            <w:tcW w:w="2841" w:type="dxa"/>
+          </w:tcPr>
+          <w:p>
+            <w:pPr>
+              <w:rPr>
+                <w:vertAlign w:val="baseline"/>
+              </w:rPr>
+            </w:pPr>
+            <w:r>
+              <w:rPr>
+                <w:vertAlign w:val="baseline"/>
+              </w:rPr>
+              <w:t>参会人员</w:t>
+            </w:r>
+          </w:p>
+        </w:tc>
+        <w:tc>
+          <w:tcPr>
+            <w:tcW w:w="2841" w:type="dxa"/>
+          </w:tcPr>
+          <w:p>
+            <w:pPr>
+              <w:rPr>
+                <w:vertAlign w:val="baseline"/>
+              </w:rPr>
+            </w:pPr>
+          </w:p>
+        </w:tc>
+      </w:tr>
+      <w:tr>
+        <w:tc>
+          <w:tcPr>
+            <w:tcW w:w="2840" w:type="dxa"/>
+          </w:tcPr>
+          <w:p>
+            <w:pPr>
+              <w:rPr>
+                <w:vertAlign w:val="baseline"/>
+              </w:rPr>
+            </w:pPr>
+            <w:r>
+              <w:rPr>
+                <w:vertAlign w:val="baseline"/>
+              </w:rPr>
+              <w:t>content</w:t>
+            </w:r>
+          </w:p>
+        </w:tc>
+        <w:tc>
+          <w:tcPr>
+            <w:tcW w:w="2841" w:type="dxa"/>
+          </w:tcPr>
+          <w:p>
+            <w:pPr>
+              <w:rPr>
+                <w:vertAlign w:val="baseline"/>
+              </w:rPr>
+            </w:pPr>
+            <w:r>
+              <w:rPr>
+                <w:vertAlign w:val="baseline"/>
+              </w:rPr>
+              <w:t>内容</w:t>
+            </w:r>
+          </w:p>
+        </w:tc>
+        <w:tc>
+          <w:tcPr>
+            <w:tcW w:w="2841" w:type="dxa"/>
+          </w:tcPr>
+          <w:p>
+            <w:pPr>
+              <w:rPr>
+                <w:vertAlign w:val="baseline"/>
+              </w:rPr>
+            </w:pPr>
+          </w:p>
+        </w:tc>
+      </w:tr>
+      <w:tr>
+        <w:tc>
+          <w:tcPr>
+            <w:tcW w:w="2840" w:type="dxa"/>
+          </w:tcPr>
+          <w:p>
+            <w:pPr>
+              <w:rPr>
+                <w:vertAlign w:val="baseline"/>
+              </w:rPr>
+            </w:pPr>
+            <w:r>
+              <w:rPr>
+                <w:vertAlign w:val="baseline"/>
+              </w:rPr>
+              <w:t>img</w:t>
+            </w:r>
+          </w:p>
+        </w:tc>
+        <w:tc>
+          <w:tcPr>
+            <w:tcW w:w="2841" w:type="dxa"/>
+          </w:tcPr>
+          <w:p>
+            <w:pPr>
+              <w:rPr>
+                <w:vertAlign w:val="baseline"/>
+              </w:rPr>
+            </w:pPr>
+            <w:r>
+              <w:rPr>
+                <w:vertAlign w:val="baseline"/>
+              </w:rPr>
+              <w:t>图片</w:t>
             </w:r>
           </w:p>
         </w:tc>
@@ -1167,16 +1588,7 @@
         <w:ind w:firstLine="420" w:firstLineChars="0"/>
       </w:pPr>
       <w:r>
-        <w:t>Table</w:t>
-      </w:r>
-      <w:r>
-        <w:t>4</w:t>
-      </w:r>
-      <w:r>
-        <w:t xml:space="preserve">: </w:t>
-      </w:r>
-      <w:r>
-        <w:t>团员名册</w:t>
+        <w:t>Table4: 团员名册</w:t>
       </w:r>
     </w:p>
     <w:p>
@@ -1453,6 +1865,56 @@
                 <w:vertAlign w:val="baseline"/>
               </w:rPr>
               <w:t>联系方式</w:t>
+            </w:r>
+          </w:p>
+        </w:tc>
+        <w:tc>
+          <w:tcPr>
+            <w:tcW w:w="2841" w:type="dxa"/>
+          </w:tcPr>
+          <w:p>
+            <w:pPr>
+              <w:rPr>
+                <w:vertAlign w:val="baseline"/>
+              </w:rPr>
+            </w:pPr>
+          </w:p>
+        </w:tc>
+      </w:tr>
+      <w:tr>
+        <w:tc>
+          <w:tcPr>
+            <w:tcW w:w="2840" w:type="dxa"/>
+          </w:tcPr>
+          <w:p>
+            <w:pPr>
+              <w:rPr>
+                <w:vertAlign w:val="baseline"/>
+              </w:rPr>
+            </w:pPr>
+            <w:r>
+              <w:rPr>
+                <w:vertAlign w:val="baseline"/>
+              </w:rPr>
+              <w:t>orgId</w:t>
+            </w:r>
+          </w:p>
+        </w:tc>
+        <w:tc>
+          <w:tcPr>
+            <w:tcW w:w="2841" w:type="dxa"/>
+          </w:tcPr>
+          <w:p>
+            <w:pPr>
+              <w:rPr>
+                <w:vertAlign w:val="baseline"/>
+              </w:rPr>
+            </w:pPr>
+            <w:r>
+              <w:rPr>
+                <w:vertAlign w:val="baseline"/>
+              </w:rPr>
+              <w:t>组织id</w:t>
             </w:r>
             <w:bookmarkStart w:id="0" w:name="_GoBack"/>
             <w:bookmarkEnd w:id="0"/>

--- a/doc/活动上传平台_开发文档.docx
+++ b/doc/活动上传平台_开发文档.docx
@@ -36,352 +36,8 @@
       <w:r>
         <w:t>Table1：一级用户和二级用户</w:t>
       </w:r>
-    </w:p>
-    <w:tbl>
-      <w:tblPr>
-        <w:tblStyle w:val="4"/>
-        <w:tblW w:w="8522" w:type="dxa"/>
-        <w:tblInd w:w="0" w:type="dxa"/>
-        <w:tblBorders>
-          <w:top w:val="single" w:color="auto" w:sz="4" w:space="0"/>
-          <w:left w:val="single" w:color="auto" w:sz="4" w:space="0"/>
-          <w:bottom w:val="single" w:color="auto" w:sz="4" w:space="0"/>
-          <w:right w:val="single" w:color="auto" w:sz="4" w:space="0"/>
-          <w:insideH w:val="single" w:color="auto" w:sz="4" w:space="0"/>
-          <w:insideV w:val="single" w:color="auto" w:sz="4" w:space="0"/>
-        </w:tblBorders>
-        <w:tblLayout w:type="fixed"/>
-        <w:tblCellMar>
-          <w:top w:w="0" w:type="dxa"/>
-          <w:left w:w="108" w:type="dxa"/>
-          <w:bottom w:w="0" w:type="dxa"/>
-          <w:right w:w="108" w:type="dxa"/>
-        </w:tblCellMar>
-      </w:tblPr>
-      <w:tblGrid>
-        <w:gridCol w:w="2840"/>
-        <w:gridCol w:w="2841"/>
-        <w:gridCol w:w="2841"/>
-      </w:tblGrid>
-      <w:tr>
-        <w:tc>
-          <w:tcPr>
-            <w:tcW w:w="2840" w:type="dxa"/>
-            <w:shd w:val="clear" w:color="auto" w:fill="A8D08D" w:themeFill="accent6" w:themeFillTint="99"/>
-          </w:tcPr>
-          <w:p>
-            <w:pPr>
-              <w:rPr>
-                <w:vertAlign w:val="baseline"/>
-              </w:rPr>
-            </w:pPr>
-            <w:r>
-              <w:rPr>
-                <w:vertAlign w:val="baseline"/>
-              </w:rPr>
-              <w:t>字段名</w:t>
-            </w:r>
-          </w:p>
-        </w:tc>
-        <w:tc>
-          <w:tcPr>
-            <w:tcW w:w="2841" w:type="dxa"/>
-            <w:shd w:val="clear" w:color="auto" w:fill="A8D08D" w:themeFill="accent6" w:themeFillTint="99"/>
-          </w:tcPr>
-          <w:p>
-            <w:pPr>
-              <w:rPr>
-                <w:vertAlign w:val="baseline"/>
-              </w:rPr>
-            </w:pPr>
-            <w:r>
-              <w:rPr>
-                <w:vertAlign w:val="baseline"/>
-              </w:rPr>
-              <w:t>描述</w:t>
-            </w:r>
-          </w:p>
-        </w:tc>
-        <w:tc>
-          <w:tcPr>
-            <w:tcW w:w="2841" w:type="dxa"/>
-            <w:shd w:val="clear" w:color="auto" w:fill="A8D08D" w:themeFill="accent6" w:themeFillTint="99"/>
-          </w:tcPr>
-          <w:p>
-            <w:pPr>
-              <w:rPr>
-                <w:vertAlign w:val="baseline"/>
-              </w:rPr>
-            </w:pPr>
-            <w:r>
-              <w:rPr>
-                <w:vertAlign w:val="baseline"/>
-              </w:rPr>
-              <w:t>ps</w:t>
-            </w:r>
-          </w:p>
-        </w:tc>
-      </w:tr>
-      <w:tr>
-        <w:tc>
-          <w:tcPr>
-            <w:tcW w:w="2840" w:type="dxa"/>
-          </w:tcPr>
-          <w:p>
-            <w:pPr>
-              <w:rPr>
-                <w:vertAlign w:val="baseline"/>
-              </w:rPr>
-            </w:pPr>
-            <w:r>
-              <w:rPr>
-                <w:vertAlign w:val="baseline"/>
-              </w:rPr>
-              <w:t>id</w:t>
-            </w:r>
-          </w:p>
-        </w:tc>
-        <w:tc>
-          <w:tcPr>
-            <w:tcW w:w="2841" w:type="dxa"/>
-          </w:tcPr>
-          <w:p>
-            <w:pPr>
-              <w:rPr>
-                <w:vertAlign w:val="baseline"/>
-              </w:rPr>
-            </w:pPr>
-            <w:r>
-              <w:rPr>
-                <w:vertAlign w:val="baseline"/>
-              </w:rPr>
-              <w:t>Id</w:t>
-            </w:r>
-          </w:p>
-        </w:tc>
-        <w:tc>
-          <w:tcPr>
-            <w:tcW w:w="2841" w:type="dxa"/>
-          </w:tcPr>
-          <w:p>
-            <w:pPr>
-              <w:rPr>
-                <w:vertAlign w:val="baseline"/>
-              </w:rPr>
-            </w:pPr>
-          </w:p>
-        </w:tc>
-      </w:tr>
-      <w:tr>
-        <w:tc>
-          <w:tcPr>
-            <w:tcW w:w="2840" w:type="dxa"/>
-          </w:tcPr>
-          <w:p>
-            <w:pPr>
-              <w:rPr>
-                <w:vertAlign w:val="baseline"/>
-              </w:rPr>
-            </w:pPr>
-            <w:r>
-              <w:rPr>
-                <w:vertAlign w:val="baseline"/>
-              </w:rPr>
-              <w:t>passwd</w:t>
-            </w:r>
-          </w:p>
-        </w:tc>
-        <w:tc>
-          <w:tcPr>
-            <w:tcW w:w="2841" w:type="dxa"/>
-          </w:tcPr>
-          <w:p>
-            <w:pPr>
-              <w:rPr>
-                <w:vertAlign w:val="baseline"/>
-              </w:rPr>
-            </w:pPr>
-            <w:r>
-              <w:rPr>
-                <w:vertAlign w:val="baseline"/>
-              </w:rPr>
-              <w:t>密码</w:t>
-            </w:r>
-          </w:p>
-        </w:tc>
-        <w:tc>
-          <w:tcPr>
-            <w:tcW w:w="2841" w:type="dxa"/>
-          </w:tcPr>
-          <w:p>
-            <w:pPr>
-              <w:rPr>
-                <w:vertAlign w:val="baseline"/>
-              </w:rPr>
-            </w:pPr>
-          </w:p>
-        </w:tc>
-      </w:tr>
-      <w:tr>
-        <w:tc>
-          <w:tcPr>
-            <w:tcW w:w="2840" w:type="dxa"/>
-          </w:tcPr>
-          <w:p>
-            <w:pPr>
-              <w:rPr>
-                <w:vertAlign w:val="baseline"/>
-              </w:rPr>
-            </w:pPr>
-            <w:r>
-              <w:rPr>
-                <w:vertAlign w:val="baseline"/>
-              </w:rPr>
-              <w:t>name</w:t>
-            </w:r>
-          </w:p>
-        </w:tc>
-        <w:tc>
-          <w:tcPr>
-            <w:tcW w:w="2841" w:type="dxa"/>
-          </w:tcPr>
-          <w:p>
-            <w:pPr>
-              <w:rPr>
-                <w:vertAlign w:val="baseline"/>
-              </w:rPr>
-            </w:pPr>
-            <w:r>
-              <w:rPr>
-                <w:vertAlign w:val="baseline"/>
-              </w:rPr>
-              <w:t>用户名</w:t>
-            </w:r>
-          </w:p>
-        </w:tc>
-        <w:tc>
-          <w:tcPr>
-            <w:tcW w:w="2841" w:type="dxa"/>
-          </w:tcPr>
-          <w:p>
-            <w:pPr>
-              <w:rPr>
-                <w:vertAlign w:val="baseline"/>
-              </w:rPr>
-            </w:pPr>
-          </w:p>
-        </w:tc>
-      </w:tr>
-      <w:tr>
-        <w:tc>
-          <w:tcPr>
-            <w:tcW w:w="2840" w:type="dxa"/>
-          </w:tcPr>
-          <w:p>
-            <w:pPr>
-              <w:rPr>
-                <w:vertAlign w:val="baseline"/>
-              </w:rPr>
-            </w:pPr>
-            <w:r>
-              <w:rPr>
-                <w:vertAlign w:val="baseline"/>
-              </w:rPr>
-              <w:t>desc</w:t>
-            </w:r>
-          </w:p>
-        </w:tc>
-        <w:tc>
-          <w:tcPr>
-            <w:tcW w:w="2841" w:type="dxa"/>
-          </w:tcPr>
-          <w:p>
-            <w:pPr>
-              <w:rPr>
-                <w:vertAlign w:val="baseline"/>
-              </w:rPr>
-            </w:pPr>
-            <w:r>
-              <w:rPr>
-                <w:vertAlign w:val="baseline"/>
-              </w:rPr>
-              <w:t>描述</w:t>
-            </w:r>
-          </w:p>
-        </w:tc>
-        <w:tc>
-          <w:tcPr>
-            <w:tcW w:w="2841" w:type="dxa"/>
-          </w:tcPr>
-          <w:p>
-            <w:pPr>
-              <w:rPr>
-                <w:vertAlign w:val="baseline"/>
-              </w:rPr>
-            </w:pPr>
-          </w:p>
-        </w:tc>
-      </w:tr>
-      <w:tr>
-        <w:tc>
-          <w:tcPr>
-            <w:tcW w:w="2840" w:type="dxa"/>
-          </w:tcPr>
-          <w:p>
-            <w:pPr>
-              <w:rPr>
-                <w:vertAlign w:val="baseline"/>
-              </w:rPr>
-            </w:pPr>
-            <w:r>
-              <w:rPr>
-                <w:vertAlign w:val="baseline"/>
-              </w:rPr>
-              <w:t>type</w:t>
-            </w:r>
-          </w:p>
-        </w:tc>
-        <w:tc>
-          <w:tcPr>
-            <w:tcW w:w="2841" w:type="dxa"/>
-          </w:tcPr>
-          <w:p>
-            <w:pPr>
-              <w:rPr>
-                <w:vertAlign w:val="baseline"/>
-              </w:rPr>
-            </w:pPr>
-            <w:r>
-              <w:rPr>
-                <w:vertAlign w:val="baseline"/>
-              </w:rPr>
-              <w:t>用户类型</w:t>
-            </w:r>
-          </w:p>
-        </w:tc>
-        <w:tc>
-          <w:tcPr>
-            <w:tcW w:w="2841" w:type="dxa"/>
-          </w:tcPr>
-          <w:p>
-            <w:pPr>
-              <w:rPr>
-                <w:vertAlign w:val="baseline"/>
-              </w:rPr>
-            </w:pPr>
-          </w:p>
-        </w:tc>
-      </w:tr>
-    </w:tbl>
-    <w:p>
-      <w:pPr/>
-    </w:p>
-    <w:p>
-      <w:pPr>
-        <w:ind w:firstLine="420" w:firstLineChars="0"/>
-      </w:pPr>
       <w:r>
-        <w:t>Table2: 三级用户</w:t>
+        <w:t>（superuser）</w:t>
       </w:r>
     </w:p>
     <w:tbl>
@@ -502,7 +158,7 @@
               <w:rPr>
                 <w:vertAlign w:val="baseline"/>
               </w:rPr>
-              <w:t>id</w:t>
+              <w:t>Id</w:t>
             </w:r>
           </w:p>
         </w:tc>
@@ -620,9 +276,6 @@
         </w:tc>
       </w:tr>
       <w:tr>
-        <w:trPr>
-          <w:trHeight w:val="90" w:hRule="atLeast"/>
-        </w:trPr>
         <w:tc>
           <w:tcPr>
             <w:tcW w:w="2840" w:type="dxa"/>
@@ -673,242 +326,95 @@
         </w:tc>
       </w:tr>
       <w:tr>
-        <w:trPr>
-          <w:trHeight w:val="90" w:hRule="atLeast"/>
-        </w:trPr>
-        <w:tc>
-          <w:tcPr>
-            <w:tcW w:w="2840" w:type="dxa"/>
-          </w:tcPr>
-          <w:p>
-            <w:pPr>
-              <w:rPr>
-                <w:vertAlign w:val="baseline"/>
-              </w:rPr>
-            </w:pPr>
-            <w:r>
-              <w:rPr>
-                <w:vertAlign w:val="baseline"/>
-              </w:rPr>
-              <w:t>admin</w:t>
-            </w:r>
-          </w:p>
-        </w:tc>
-        <w:tc>
-          <w:tcPr>
-            <w:tcW w:w="2841" w:type="dxa"/>
-          </w:tcPr>
-          <w:p>
-            <w:pPr>
-              <w:rPr>
-                <w:vertAlign w:val="baseline"/>
-              </w:rPr>
-            </w:pPr>
-            <w:r>
-              <w:rPr>
-                <w:vertAlign w:val="baseline"/>
-              </w:rPr>
-              <w:t>团支部书记</w:t>
-            </w:r>
-          </w:p>
-        </w:tc>
-        <w:tc>
-          <w:tcPr>
-            <w:tcW w:w="2841" w:type="dxa"/>
-          </w:tcPr>
-          <w:p>
-            <w:pPr>
-              <w:rPr>
-                <w:vertAlign w:val="baseline"/>
-              </w:rPr>
-            </w:pPr>
-          </w:p>
-        </w:tc>
-      </w:tr>
-      <w:tr>
-        <w:tc>
-          <w:tcPr>
-            <w:tcW w:w="2840" w:type="dxa"/>
-          </w:tcPr>
-          <w:p>
-            <w:pPr>
-              <w:rPr>
-                <w:vertAlign w:val="baseline"/>
-              </w:rPr>
-            </w:pPr>
-            <w:r>
-              <w:rPr>
-                <w:vertAlign w:val="baseline"/>
-              </w:rPr>
-              <w:t>tel</w:t>
-            </w:r>
-          </w:p>
-        </w:tc>
-        <w:tc>
-          <w:tcPr>
-            <w:tcW w:w="2841" w:type="dxa"/>
-          </w:tcPr>
-          <w:p>
-            <w:pPr>
-              <w:rPr>
-                <w:vertAlign w:val="baseline"/>
-              </w:rPr>
-            </w:pPr>
-            <w:r>
-              <w:rPr>
-                <w:vertAlign w:val="baseline"/>
-              </w:rPr>
-              <w:t>联系方式</w:t>
-            </w:r>
-          </w:p>
-        </w:tc>
-        <w:tc>
-          <w:tcPr>
-            <w:tcW w:w="2841" w:type="dxa"/>
-          </w:tcPr>
-          <w:p>
-            <w:pPr>
-              <w:rPr>
-                <w:vertAlign w:val="baseline"/>
-              </w:rPr>
-            </w:pPr>
-          </w:p>
-        </w:tc>
-      </w:tr>
-      <w:tr>
-        <w:tc>
-          <w:tcPr>
-            <w:tcW w:w="2840" w:type="dxa"/>
-          </w:tcPr>
-          <w:p>
-            <w:pPr>
-              <w:rPr>
-                <w:vertAlign w:val="baseline"/>
-              </w:rPr>
-            </w:pPr>
-            <w:r>
-              <w:rPr>
-                <w:vertAlign w:val="baseline"/>
-              </w:rPr>
-              <w:t>admin2</w:t>
-            </w:r>
-          </w:p>
-        </w:tc>
-        <w:tc>
-          <w:tcPr>
-            <w:tcW w:w="2841" w:type="dxa"/>
-          </w:tcPr>
-          <w:p>
-            <w:pPr>
-              <w:rPr>
-                <w:vertAlign w:val="baseline"/>
-              </w:rPr>
-            </w:pPr>
-            <w:r>
-              <w:rPr>
-                <w:vertAlign w:val="baseline"/>
-              </w:rPr>
-              <w:t>团支部副书记</w:t>
-            </w:r>
-          </w:p>
-        </w:tc>
-        <w:tc>
-          <w:tcPr>
-            <w:tcW w:w="2841" w:type="dxa"/>
-          </w:tcPr>
-          <w:p>
-            <w:pPr>
-              <w:rPr>
-                <w:vertAlign w:val="baseline"/>
-              </w:rPr>
-            </w:pPr>
-          </w:p>
-        </w:tc>
-      </w:tr>
-      <w:tr>
-        <w:tc>
-          <w:tcPr>
-            <w:tcW w:w="2840" w:type="dxa"/>
-          </w:tcPr>
-          <w:p>
-            <w:pPr>
-              <w:rPr>
-                <w:vertAlign w:val="baseline"/>
-              </w:rPr>
-            </w:pPr>
-            <w:r>
-              <w:rPr>
-                <w:vertAlign w:val="baseline"/>
-              </w:rPr>
-              <w:t>admin3</w:t>
-            </w:r>
-          </w:p>
-        </w:tc>
-        <w:tc>
-          <w:tcPr>
-            <w:tcW w:w="2841" w:type="dxa"/>
-          </w:tcPr>
-          <w:p>
-            <w:pPr>
-              <w:rPr>
-                <w:vertAlign w:val="baseline"/>
-              </w:rPr>
-            </w:pPr>
-            <w:r>
-              <w:rPr>
-                <w:vertAlign w:val="baseline"/>
-              </w:rPr>
-              <w:t>团支部委员</w:t>
-            </w:r>
-          </w:p>
-        </w:tc>
-        <w:tc>
-          <w:tcPr>
-            <w:tcW w:w="2841" w:type="dxa"/>
-          </w:tcPr>
-          <w:p>
-            <w:pPr>
-              <w:rPr>
-                <w:vertAlign w:val="baseline"/>
-              </w:rPr>
-            </w:pPr>
-          </w:p>
-        </w:tc>
-      </w:tr>
-      <w:tr>
-        <w:tc>
-          <w:tcPr>
-            <w:tcW w:w="2840" w:type="dxa"/>
-          </w:tcPr>
-          <w:p>
-            <w:pPr>
-              <w:rPr>
-                <w:vertAlign w:val="baseline"/>
-              </w:rPr>
-            </w:pPr>
-            <w:r>
-              <w:rPr>
-                <w:vertAlign w:val="baseline"/>
-              </w:rPr>
-              <w:t>parentId</w:t>
-            </w:r>
-          </w:p>
-        </w:tc>
-        <w:tc>
-          <w:tcPr>
-            <w:tcW w:w="2841" w:type="dxa"/>
-          </w:tcPr>
-          <w:p>
-            <w:pPr>
-              <w:rPr>
-                <w:vertAlign w:val="baseline"/>
-              </w:rPr>
-            </w:pPr>
-            <w:r>
-              <w:rPr>
-                <w:vertAlign w:val="baseline"/>
-              </w:rPr>
-              <w:t>二级组织id</w:t>
+        <w:tc>
+          <w:tcPr>
+            <w:tcW w:w="2840" w:type="dxa"/>
+          </w:tcPr>
+          <w:p>
+            <w:pPr>
+              <w:rPr>
+                <w:vertAlign w:val="baseline"/>
+              </w:rPr>
+            </w:pPr>
+            <w:r>
+              <w:rPr>
+                <w:vertAlign w:val="baseline"/>
+              </w:rPr>
+              <w:t>class</w:t>
+            </w:r>
+          </w:p>
+        </w:tc>
+        <w:tc>
+          <w:tcPr>
+            <w:tcW w:w="2841" w:type="dxa"/>
+          </w:tcPr>
+          <w:p>
+            <w:pPr>
+              <w:rPr>
+                <w:vertAlign w:val="baseline"/>
+              </w:rPr>
+            </w:pPr>
+            <w:r>
+              <w:rPr>
+                <w:vertAlign w:val="baseline"/>
+              </w:rPr>
+              <w:t>用户</w:t>
+            </w:r>
+            <w:r>
+              <w:rPr>
+                <w:vertAlign w:val="baseline"/>
+              </w:rPr>
+              <w:t>等级</w:t>
+            </w:r>
+          </w:p>
+        </w:tc>
+        <w:tc>
+          <w:tcPr>
+            <w:tcW w:w="2841" w:type="dxa"/>
+          </w:tcPr>
+          <w:p>
+            <w:pPr>
+              <w:rPr>
+                <w:vertAlign w:val="baseline"/>
+              </w:rPr>
+            </w:pPr>
+          </w:p>
+        </w:tc>
+      </w:tr>
+      <w:tr>
+        <w:tc>
+          <w:tcPr>
+            <w:tcW w:w="2840" w:type="dxa"/>
+          </w:tcPr>
+          <w:p>
+            <w:pPr>
+              <w:rPr>
+                <w:vertAlign w:val="baseline"/>
+              </w:rPr>
+            </w:pPr>
+            <w:r>
+              <w:rPr>
+                <w:vertAlign w:val="baseline"/>
+              </w:rPr>
+              <w:t>type</w:t>
+            </w:r>
+          </w:p>
+        </w:tc>
+        <w:tc>
+          <w:tcPr>
+            <w:tcW w:w="2841" w:type="dxa"/>
+          </w:tcPr>
+          <w:p>
+            <w:pPr>
+              <w:rPr>
+                <w:vertAlign w:val="baseline"/>
+              </w:rPr>
+            </w:pPr>
+            <w:r>
+              <w:rPr>
+                <w:vertAlign w:val="baseline"/>
+              </w:rPr>
+              <w:t>用户类型</w:t>
             </w:r>
           </w:p>
         </w:tc>
@@ -927,16 +433,17 @@
       </w:tr>
     </w:tbl>
     <w:p>
-      <w:pPr>
-        <w:ind w:firstLine="420" w:firstLineChars="0"/>
-      </w:pPr>
+      <w:pPr/>
     </w:p>
     <w:p>
       <w:pPr>
         <w:ind w:firstLine="420" w:firstLineChars="0"/>
       </w:pPr>
       <w:r>
-        <w:t>Table3: 用户_活动连接表</w:t>
+        <w:t>Table2: 三级用户</w:t>
+      </w:r>
+      <w:r>
+        <w:t>(user)</w:t>
       </w:r>
     </w:p>
     <w:tbl>
@@ -1025,6 +532,614 @@
         </w:tc>
       </w:tr>
       <w:tr>
+        <w:tc>
+          <w:tcPr>
+            <w:tcW w:w="2840" w:type="dxa"/>
+          </w:tcPr>
+          <w:p>
+            <w:pPr>
+              <w:rPr>
+                <w:vertAlign w:val="baseline"/>
+              </w:rPr>
+            </w:pPr>
+            <w:r>
+              <w:rPr>
+                <w:vertAlign w:val="baseline"/>
+              </w:rPr>
+              <w:t>id</w:t>
+            </w:r>
+          </w:p>
+        </w:tc>
+        <w:tc>
+          <w:tcPr>
+            <w:tcW w:w="2841" w:type="dxa"/>
+          </w:tcPr>
+          <w:p>
+            <w:pPr>
+              <w:rPr>
+                <w:vertAlign w:val="baseline"/>
+              </w:rPr>
+            </w:pPr>
+            <w:r>
+              <w:rPr>
+                <w:vertAlign w:val="baseline"/>
+              </w:rPr>
+              <w:t>id</w:t>
+            </w:r>
+          </w:p>
+        </w:tc>
+        <w:tc>
+          <w:tcPr>
+            <w:tcW w:w="2841" w:type="dxa"/>
+          </w:tcPr>
+          <w:p>
+            <w:pPr>
+              <w:rPr>
+                <w:vertAlign w:val="baseline"/>
+              </w:rPr>
+            </w:pPr>
+          </w:p>
+        </w:tc>
+      </w:tr>
+      <w:tr>
+        <w:tc>
+          <w:tcPr>
+            <w:tcW w:w="2840" w:type="dxa"/>
+          </w:tcPr>
+          <w:p>
+            <w:pPr>
+              <w:rPr>
+                <w:vertAlign w:val="baseline"/>
+              </w:rPr>
+            </w:pPr>
+            <w:r>
+              <w:rPr>
+                <w:vertAlign w:val="baseline"/>
+              </w:rPr>
+              <w:t>passwd</w:t>
+            </w:r>
+          </w:p>
+        </w:tc>
+        <w:tc>
+          <w:tcPr>
+            <w:tcW w:w="2841" w:type="dxa"/>
+          </w:tcPr>
+          <w:p>
+            <w:pPr>
+              <w:rPr>
+                <w:vertAlign w:val="baseline"/>
+              </w:rPr>
+            </w:pPr>
+            <w:r>
+              <w:rPr>
+                <w:vertAlign w:val="baseline"/>
+              </w:rPr>
+              <w:t>密码</w:t>
+            </w:r>
+          </w:p>
+        </w:tc>
+        <w:tc>
+          <w:tcPr>
+            <w:tcW w:w="2841" w:type="dxa"/>
+          </w:tcPr>
+          <w:p>
+            <w:pPr>
+              <w:rPr>
+                <w:vertAlign w:val="baseline"/>
+              </w:rPr>
+            </w:pPr>
+          </w:p>
+        </w:tc>
+      </w:tr>
+      <w:tr>
+        <w:tc>
+          <w:tcPr>
+            <w:tcW w:w="2840" w:type="dxa"/>
+          </w:tcPr>
+          <w:p>
+            <w:pPr>
+              <w:rPr>
+                <w:vertAlign w:val="baseline"/>
+              </w:rPr>
+            </w:pPr>
+            <w:r>
+              <w:rPr>
+                <w:vertAlign w:val="baseline"/>
+              </w:rPr>
+              <w:t>name</w:t>
+            </w:r>
+          </w:p>
+        </w:tc>
+        <w:tc>
+          <w:tcPr>
+            <w:tcW w:w="2841" w:type="dxa"/>
+          </w:tcPr>
+          <w:p>
+            <w:pPr>
+              <w:rPr>
+                <w:vertAlign w:val="baseline"/>
+              </w:rPr>
+            </w:pPr>
+            <w:r>
+              <w:rPr>
+                <w:vertAlign w:val="baseline"/>
+              </w:rPr>
+              <w:t>用户名</w:t>
+            </w:r>
+          </w:p>
+        </w:tc>
+        <w:tc>
+          <w:tcPr>
+            <w:tcW w:w="2841" w:type="dxa"/>
+          </w:tcPr>
+          <w:p>
+            <w:pPr>
+              <w:rPr>
+                <w:vertAlign w:val="baseline"/>
+              </w:rPr>
+            </w:pPr>
+          </w:p>
+        </w:tc>
+      </w:tr>
+      <w:tr>
+        <w:trPr>
+          <w:trHeight w:val="90" w:hRule="atLeast"/>
+        </w:trPr>
+        <w:tc>
+          <w:tcPr>
+            <w:tcW w:w="2840" w:type="dxa"/>
+          </w:tcPr>
+          <w:p>
+            <w:pPr>
+              <w:rPr>
+                <w:vertAlign w:val="baseline"/>
+              </w:rPr>
+            </w:pPr>
+            <w:r>
+              <w:rPr>
+                <w:vertAlign w:val="baseline"/>
+              </w:rPr>
+              <w:t>desc</w:t>
+            </w:r>
+          </w:p>
+        </w:tc>
+        <w:tc>
+          <w:tcPr>
+            <w:tcW w:w="2841" w:type="dxa"/>
+          </w:tcPr>
+          <w:p>
+            <w:pPr>
+              <w:rPr>
+                <w:vertAlign w:val="baseline"/>
+              </w:rPr>
+            </w:pPr>
+            <w:r>
+              <w:rPr>
+                <w:vertAlign w:val="baseline"/>
+              </w:rPr>
+              <w:t>描述</w:t>
+            </w:r>
+          </w:p>
+        </w:tc>
+        <w:tc>
+          <w:tcPr>
+            <w:tcW w:w="2841" w:type="dxa"/>
+          </w:tcPr>
+          <w:p>
+            <w:pPr>
+              <w:rPr>
+                <w:vertAlign w:val="baseline"/>
+              </w:rPr>
+            </w:pPr>
+          </w:p>
+        </w:tc>
+      </w:tr>
+      <w:tr>
+        <w:trPr>
+          <w:trHeight w:val="90" w:hRule="atLeast"/>
+        </w:trPr>
+        <w:tc>
+          <w:tcPr>
+            <w:tcW w:w="2840" w:type="dxa"/>
+          </w:tcPr>
+          <w:p>
+            <w:pPr>
+              <w:rPr>
+                <w:vertAlign w:val="baseline"/>
+              </w:rPr>
+            </w:pPr>
+            <w:r>
+              <w:rPr>
+                <w:vertAlign w:val="baseline"/>
+              </w:rPr>
+              <w:t>admin</w:t>
+            </w:r>
+          </w:p>
+        </w:tc>
+        <w:tc>
+          <w:tcPr>
+            <w:tcW w:w="2841" w:type="dxa"/>
+          </w:tcPr>
+          <w:p>
+            <w:pPr>
+              <w:rPr>
+                <w:vertAlign w:val="baseline"/>
+              </w:rPr>
+            </w:pPr>
+            <w:r>
+              <w:rPr>
+                <w:vertAlign w:val="baseline"/>
+              </w:rPr>
+              <w:t>团支部书记</w:t>
+            </w:r>
+          </w:p>
+        </w:tc>
+        <w:tc>
+          <w:tcPr>
+            <w:tcW w:w="2841" w:type="dxa"/>
+          </w:tcPr>
+          <w:p>
+            <w:pPr>
+              <w:rPr>
+                <w:vertAlign w:val="baseline"/>
+              </w:rPr>
+            </w:pPr>
+          </w:p>
+        </w:tc>
+      </w:tr>
+      <w:tr>
+        <w:tc>
+          <w:tcPr>
+            <w:tcW w:w="2840" w:type="dxa"/>
+          </w:tcPr>
+          <w:p>
+            <w:pPr>
+              <w:rPr>
+                <w:vertAlign w:val="baseline"/>
+              </w:rPr>
+            </w:pPr>
+            <w:r>
+              <w:rPr>
+                <w:vertAlign w:val="baseline"/>
+              </w:rPr>
+              <w:t>tel</w:t>
+            </w:r>
+          </w:p>
+        </w:tc>
+        <w:tc>
+          <w:tcPr>
+            <w:tcW w:w="2841" w:type="dxa"/>
+          </w:tcPr>
+          <w:p>
+            <w:pPr>
+              <w:rPr>
+                <w:vertAlign w:val="baseline"/>
+              </w:rPr>
+            </w:pPr>
+            <w:r>
+              <w:rPr>
+                <w:vertAlign w:val="baseline"/>
+              </w:rPr>
+              <w:t>联系方式</w:t>
+            </w:r>
+          </w:p>
+        </w:tc>
+        <w:tc>
+          <w:tcPr>
+            <w:tcW w:w="2841" w:type="dxa"/>
+          </w:tcPr>
+          <w:p>
+            <w:pPr>
+              <w:rPr>
+                <w:vertAlign w:val="baseline"/>
+              </w:rPr>
+            </w:pPr>
+          </w:p>
+        </w:tc>
+      </w:tr>
+      <w:tr>
+        <w:tc>
+          <w:tcPr>
+            <w:tcW w:w="2840" w:type="dxa"/>
+          </w:tcPr>
+          <w:p>
+            <w:pPr>
+              <w:rPr>
+                <w:vertAlign w:val="baseline"/>
+              </w:rPr>
+            </w:pPr>
+            <w:r>
+              <w:rPr>
+                <w:vertAlign w:val="baseline"/>
+              </w:rPr>
+              <w:t>admin2</w:t>
+            </w:r>
+          </w:p>
+        </w:tc>
+        <w:tc>
+          <w:tcPr>
+            <w:tcW w:w="2841" w:type="dxa"/>
+          </w:tcPr>
+          <w:p>
+            <w:pPr>
+              <w:rPr>
+                <w:vertAlign w:val="baseline"/>
+              </w:rPr>
+            </w:pPr>
+            <w:r>
+              <w:rPr>
+                <w:vertAlign w:val="baseline"/>
+              </w:rPr>
+              <w:t>团支部副书记</w:t>
+            </w:r>
+          </w:p>
+        </w:tc>
+        <w:tc>
+          <w:tcPr>
+            <w:tcW w:w="2841" w:type="dxa"/>
+          </w:tcPr>
+          <w:p>
+            <w:pPr>
+              <w:rPr>
+                <w:vertAlign w:val="baseline"/>
+              </w:rPr>
+            </w:pPr>
+          </w:p>
+        </w:tc>
+      </w:tr>
+      <w:tr>
+        <w:tc>
+          <w:tcPr>
+            <w:tcW w:w="2840" w:type="dxa"/>
+          </w:tcPr>
+          <w:p>
+            <w:pPr>
+              <w:rPr>
+                <w:vertAlign w:val="baseline"/>
+              </w:rPr>
+            </w:pPr>
+            <w:r>
+              <w:rPr>
+                <w:vertAlign w:val="baseline"/>
+              </w:rPr>
+              <w:t>admin3</w:t>
+            </w:r>
+          </w:p>
+        </w:tc>
+        <w:tc>
+          <w:tcPr>
+            <w:tcW w:w="2841" w:type="dxa"/>
+          </w:tcPr>
+          <w:p>
+            <w:pPr>
+              <w:rPr>
+                <w:vertAlign w:val="baseline"/>
+              </w:rPr>
+            </w:pPr>
+            <w:r>
+              <w:rPr>
+                <w:vertAlign w:val="baseline"/>
+              </w:rPr>
+              <w:t>团支部委员</w:t>
+            </w:r>
+          </w:p>
+        </w:tc>
+        <w:tc>
+          <w:tcPr>
+            <w:tcW w:w="2841" w:type="dxa"/>
+          </w:tcPr>
+          <w:p>
+            <w:pPr>
+              <w:rPr>
+                <w:vertAlign w:val="baseline"/>
+              </w:rPr>
+            </w:pPr>
+          </w:p>
+        </w:tc>
+      </w:tr>
+      <w:tr>
+        <w:tc>
+          <w:tcPr>
+            <w:tcW w:w="2840" w:type="dxa"/>
+          </w:tcPr>
+          <w:p>
+            <w:pPr>
+              <w:rPr>
+                <w:vertAlign w:val="baseline"/>
+              </w:rPr>
+            </w:pPr>
+            <w:r>
+              <w:rPr>
+                <w:vertAlign w:val="baseline"/>
+              </w:rPr>
+              <w:t>parentId</w:t>
+            </w:r>
+          </w:p>
+        </w:tc>
+        <w:tc>
+          <w:tcPr>
+            <w:tcW w:w="2841" w:type="dxa"/>
+          </w:tcPr>
+          <w:p>
+            <w:pPr>
+              <w:rPr>
+                <w:vertAlign w:val="baseline"/>
+              </w:rPr>
+            </w:pPr>
+            <w:r>
+              <w:rPr>
+                <w:vertAlign w:val="baseline"/>
+              </w:rPr>
+              <w:t>二级组织id</w:t>
+            </w:r>
+          </w:p>
+        </w:tc>
+        <w:tc>
+          <w:tcPr>
+            <w:tcW w:w="2841" w:type="dxa"/>
+          </w:tcPr>
+          <w:p>
+            <w:pPr>
+              <w:rPr>
+                <w:vertAlign w:val="baseline"/>
+              </w:rPr>
+            </w:pPr>
+          </w:p>
+        </w:tc>
+      </w:tr>
+      <w:tr>
+        <w:tc>
+          <w:tcPr>
+            <w:tcW w:w="2840" w:type="dxa"/>
+          </w:tcPr>
+          <w:p>
+            <w:pPr>
+              <w:rPr>
+                <w:vertAlign w:val="baseline"/>
+              </w:rPr>
+            </w:pPr>
+            <w:r>
+              <w:rPr>
+                <w:vertAlign w:val="baseline"/>
+              </w:rPr>
+              <w:t>type</w:t>
+            </w:r>
+          </w:p>
+        </w:tc>
+        <w:tc>
+          <w:tcPr>
+            <w:tcW w:w="2841" w:type="dxa"/>
+          </w:tcPr>
+          <w:p>
+            <w:pPr>
+              <w:rPr>
+                <w:vertAlign w:val="baseline"/>
+              </w:rPr>
+            </w:pPr>
+            <w:r>
+              <w:rPr>
+                <w:vertAlign w:val="baseline"/>
+              </w:rPr>
+              <w:t>用户类型</w:t>
+            </w:r>
+          </w:p>
+        </w:tc>
+        <w:tc>
+          <w:tcPr>
+            <w:tcW w:w="2841" w:type="dxa"/>
+          </w:tcPr>
+          <w:p>
+            <w:pPr>
+              <w:rPr>
+                <w:vertAlign w:val="baseline"/>
+              </w:rPr>
+            </w:pPr>
+          </w:p>
+        </w:tc>
+      </w:tr>
+    </w:tbl>
+    <w:p>
+      <w:pPr>
+        <w:ind w:firstLine="420" w:firstLineChars="0"/>
+      </w:pPr>
+    </w:p>
+    <w:p>
+      <w:pPr>
+        <w:ind w:firstLine="420" w:firstLineChars="0"/>
+      </w:pPr>
+      <w:r>
+        <w:t>Table3: 用户_活动连接表</w:t>
+      </w:r>
+      <w:r>
+        <w:t>（activity）</w:t>
+      </w:r>
+    </w:p>
+    <w:tbl>
+      <w:tblPr>
+        <w:tblStyle w:val="4"/>
+        <w:tblW w:w="8522" w:type="dxa"/>
+        <w:tblInd w:w="0" w:type="dxa"/>
+        <w:tblBorders>
+          <w:top w:val="single" w:color="auto" w:sz="4" w:space="0"/>
+          <w:left w:val="single" w:color="auto" w:sz="4" w:space="0"/>
+          <w:bottom w:val="single" w:color="auto" w:sz="4" w:space="0"/>
+          <w:right w:val="single" w:color="auto" w:sz="4" w:space="0"/>
+          <w:insideH w:val="single" w:color="auto" w:sz="4" w:space="0"/>
+          <w:insideV w:val="single" w:color="auto" w:sz="4" w:space="0"/>
+        </w:tblBorders>
+        <w:tblLayout w:type="fixed"/>
+        <w:tblCellMar>
+          <w:top w:w="0" w:type="dxa"/>
+          <w:left w:w="108" w:type="dxa"/>
+          <w:bottom w:w="0" w:type="dxa"/>
+          <w:right w:w="108" w:type="dxa"/>
+        </w:tblCellMar>
+      </w:tblPr>
+      <w:tblGrid>
+        <w:gridCol w:w="2840"/>
+        <w:gridCol w:w="2841"/>
+        <w:gridCol w:w="2841"/>
+      </w:tblGrid>
+      <w:tr>
+        <w:tc>
+          <w:tcPr>
+            <w:tcW w:w="2840" w:type="dxa"/>
+            <w:shd w:val="clear" w:color="auto" w:fill="A8D08D" w:themeFill="accent6" w:themeFillTint="99"/>
+          </w:tcPr>
+          <w:p>
+            <w:pPr>
+              <w:rPr>
+                <w:vertAlign w:val="baseline"/>
+              </w:rPr>
+            </w:pPr>
+            <w:r>
+              <w:rPr>
+                <w:vertAlign w:val="baseline"/>
+              </w:rPr>
+              <w:t>字段名</w:t>
+            </w:r>
+          </w:p>
+        </w:tc>
+        <w:tc>
+          <w:tcPr>
+            <w:tcW w:w="2841" w:type="dxa"/>
+            <w:shd w:val="clear" w:color="auto" w:fill="A8D08D" w:themeFill="accent6" w:themeFillTint="99"/>
+          </w:tcPr>
+          <w:p>
+            <w:pPr>
+              <w:rPr>
+                <w:vertAlign w:val="baseline"/>
+              </w:rPr>
+            </w:pPr>
+            <w:r>
+              <w:rPr>
+                <w:vertAlign w:val="baseline"/>
+              </w:rPr>
+              <w:t>描述</w:t>
+            </w:r>
+          </w:p>
+        </w:tc>
+        <w:tc>
+          <w:tcPr>
+            <w:tcW w:w="2841" w:type="dxa"/>
+            <w:shd w:val="clear" w:color="auto" w:fill="A8D08D" w:themeFill="accent6" w:themeFillTint="99"/>
+          </w:tcPr>
+          <w:p>
+            <w:pPr>
+              <w:rPr>
+                <w:vertAlign w:val="baseline"/>
+              </w:rPr>
+            </w:pPr>
+            <w:r>
+              <w:rPr>
+                <w:vertAlign w:val="baseline"/>
+              </w:rPr>
+              <w:t>ps</w:t>
+            </w:r>
+          </w:p>
+        </w:tc>
+      </w:tr>
+      <w:tr>
         <w:trPr>
           <w:trHeight w:val="374" w:hRule="atLeast"/>
         </w:trPr>
@@ -1589,6 +1704,14 @@
       </w:pPr>
       <w:r>
         <w:t>Table4: 团员名册</w:t>
+      </w:r>
+      <w:r>
+        <w:t>（members</w:t>
+      </w:r>
+      <w:bookmarkStart w:id="0" w:name="_GoBack"/>
+      <w:bookmarkEnd w:id="0"/>
+      <w:r>
+        <w:t>）</w:t>
       </w:r>
     </w:p>
     <w:p>
@@ -1916,8 +2039,6 @@
               </w:rPr>
               <w:t>组织id</w:t>
             </w:r>
-            <w:bookmarkStart w:id="0" w:name="_GoBack"/>
-            <w:bookmarkEnd w:id="0"/>
           </w:p>
         </w:tc>
         <w:tc>

--- a/doc/活动上传平台_开发文档.docx
+++ b/doc/活动上传平台_开发文档.docx
@@ -34,10 +34,7 @@
         <w:ind w:firstLine="420" w:firstLineChars="0"/>
       </w:pPr>
       <w:r>
-        <w:t>Table1：一级用户和二级用户</w:t>
-      </w:r>
-      <w:r>
-        <w:t>（superuser）</w:t>
+        <w:t>Table1：一级用户和二级用户（superuser）</w:t>
       </w:r>
     </w:p>
     <w:tbl>
@@ -340,31 +337,27 @@
               <w:rPr>
                 <w:vertAlign w:val="baseline"/>
               </w:rPr>
-              <w:t>class</w:t>
-            </w:r>
-          </w:p>
-        </w:tc>
-        <w:tc>
-          <w:tcPr>
-            <w:tcW w:w="2841" w:type="dxa"/>
-          </w:tcPr>
-          <w:p>
-            <w:pPr>
-              <w:rPr>
-                <w:vertAlign w:val="baseline"/>
-              </w:rPr>
-            </w:pPr>
-            <w:r>
-              <w:rPr>
-                <w:vertAlign w:val="baseline"/>
-              </w:rPr>
-              <w:t>用户</w:t>
-            </w:r>
-            <w:r>
-              <w:rPr>
-                <w:vertAlign w:val="baseline"/>
-              </w:rPr>
-              <w:t>等级</w:t>
+              <w:t>grade</w:t>
+            </w:r>
+            <w:bookmarkStart w:id="0" w:name="_GoBack"/>
+            <w:bookmarkEnd w:id="0"/>
+          </w:p>
+        </w:tc>
+        <w:tc>
+          <w:tcPr>
+            <w:tcW w:w="2841" w:type="dxa"/>
+          </w:tcPr>
+          <w:p>
+            <w:pPr>
+              <w:rPr>
+                <w:vertAlign w:val="baseline"/>
+              </w:rPr>
+            </w:pPr>
+            <w:r>
+              <w:rPr>
+                <w:vertAlign w:val="baseline"/>
+              </w:rPr>
+              <w:t>用户等级</w:t>
             </w:r>
           </w:p>
         </w:tc>
@@ -440,10 +433,7 @@
         <w:ind w:firstLine="420" w:firstLineChars="0"/>
       </w:pPr>
       <w:r>
-        <w:t>Table2: 三级用户</w:t>
-      </w:r>
-      <w:r>
-        <w:t>(user)</w:t>
+        <w:t>Table2: 三级用户(user)</w:t>
       </w:r>
     </w:p>
     <w:tbl>
@@ -1048,10 +1038,7 @@
         <w:ind w:firstLine="420" w:firstLineChars="0"/>
       </w:pPr>
       <w:r>
-        <w:t>Table3: 用户_活动连接表</w:t>
-      </w:r>
-      <w:r>
-        <w:t>（activity）</w:t>
+        <w:t>Table3: 用户_活动连接表（activity）</w:t>
       </w:r>
     </w:p>
     <w:tbl>
@@ -1703,15 +1690,7 @@
         <w:ind w:firstLine="420" w:firstLineChars="0"/>
       </w:pPr>
       <w:r>
-        <w:t>Table4: 团员名册</w:t>
-      </w:r>
-      <w:r>
-        <w:t>（members</w:t>
-      </w:r>
-      <w:bookmarkStart w:id="0" w:name="_GoBack"/>
-      <w:bookmarkEnd w:id="0"/>
-      <w:r>
-        <w:t>）</w:t>
+        <w:t>Table4: 团员名册（members）</w:t>
       </w:r>
     </w:p>
     <w:p>
